--- a/BaseApp/Source/Base Application/Sales/History/StandardSalesCreditMemoBlue.docx
+++ b/BaseApp/Source/Base Application/Sales/History/StandardSalesCreditMemoBlue.docx
@@ -1,18 +1,18 @@
 
 <file path=word/document.xml><?xml version="1.0" encoding="utf-8"?>
-<w:document xmlns:wpc="http://schemas.microsoft.com/office/word/2010/wordprocessingCanvas" xmlns:cx="http://schemas.microsoft.com/office/drawing/2014/chartex" xmlns:cx1="http://schemas.microsoft.com/office/drawing/2015/9/8/chartex" xmlns:cx2="http://schemas.microsoft.com/office/drawing/2015/10/21/chartex" xmlns:cx3="http://schemas.microsoft.com/office/drawing/2016/5/9/chartex" xmlns:cx4="http://schemas.microsoft.com/office/drawing/2016/5/10/chartex" xmlns:cx5="http://schemas.microsoft.com/office/drawing/2016/5/11/chartex" xmlns:cx6="http://schemas.microsoft.com/office/drawing/2016/5/12/chartex" xmlns:cx7="http://schemas.microsoft.com/office/drawing/2016/5/13/chartex" xmlns:cx8="http://schemas.microsoft.com/office/drawing/2016/5/14/chartex" xmlns:mc="http://schemas.openxmlformats.org/markup-compatibility/2006" xmlns:aink="http://schemas.microsoft.com/office/drawing/2016/ink" xmlns:am3d="http://schemas.microsoft.com/office/drawing/2017/model3d" xmlns:o="urn:schemas-microsoft-com:office:office" xmlns:r="http://schemas.openxmlformats.org/officeDocument/2006/relationships" xmlns:m="http://schemas.openxmlformats.org/officeDocument/2006/math" xmlns:v="urn:schemas-microsoft-com:vml" xmlns:wp14="http://schemas.microsoft.com/office/word/2010/wordprocessingDrawing" xmlns:wp="http://schemas.openxmlformats.org/drawingml/2006/wordprocessingDrawing" xmlns:w10="urn:schemas-microsoft-com:office:word" xmlns:w="http://schemas.openxmlformats.org/wordprocessingml/2006/main" xmlns:w14="http://schemas.microsoft.com/office/word/2010/wordml" xmlns:w15="http://schemas.microsoft.com/office/word/2012/wordml" xmlns:w16cex="http://schemas.microsoft.com/office/word/2018/wordml/cex" xmlns:w16cid="http://schemas.microsoft.com/office/word/2016/wordml/cid" xmlns:w16="http://schemas.microsoft.com/office/word/2018/wordml" xmlns:w16sdtdh="http://schemas.microsoft.com/office/word/2020/wordml/sdtdatahash" xmlns:w16se="http://schemas.microsoft.com/office/word/2015/wordml/symex" xmlns:wpg="http://schemas.microsoft.com/office/word/2010/wordprocessingGroup" xmlns:wpi="http://schemas.microsoft.com/office/word/2010/wordprocessingInk" xmlns:wne="http://schemas.microsoft.com/office/word/2006/wordml" xmlns:wps="http://schemas.microsoft.com/office/word/2010/wordprocessingShape" mc:Ignorable="w14 w15 w16se w16cid w16 w16cex w16sdtdh wp14">
+<w:document xmlns:a="http://schemas.openxmlformats.org/drawingml/2006/main" xmlns:pic="http://schemas.openxmlformats.org/drawingml/2006/picture" xmlns:a14="http://schemas.microsoft.com/office/drawing/2010/main" xmlns:wpc="http://schemas.microsoft.com/office/word/2010/wordprocessingCanvas" xmlns:cx="http://schemas.microsoft.com/office/drawing/2014/chartex" xmlns:cx1="http://schemas.microsoft.com/office/drawing/2015/9/8/chartex" xmlns:cx2="http://schemas.microsoft.com/office/drawing/2015/10/21/chartex" xmlns:cx3="http://schemas.microsoft.com/office/drawing/2016/5/9/chartex" xmlns:cx4="http://schemas.microsoft.com/office/drawing/2016/5/10/chartex" xmlns:cx5="http://schemas.microsoft.com/office/drawing/2016/5/11/chartex" xmlns:cx6="http://schemas.microsoft.com/office/drawing/2016/5/12/chartex" xmlns:cx7="http://schemas.microsoft.com/office/drawing/2016/5/13/chartex" xmlns:cx8="http://schemas.microsoft.com/office/drawing/2016/5/14/chartex" xmlns:mc="http://schemas.openxmlformats.org/markup-compatibility/2006" xmlns:aink="http://schemas.microsoft.com/office/drawing/2016/ink" xmlns:am3d="http://schemas.microsoft.com/office/drawing/2017/model3d" xmlns:o="urn:schemas-microsoft-com:office:office" xmlns:r="http://schemas.openxmlformats.org/officeDocument/2006/relationships" xmlns:m="http://schemas.openxmlformats.org/officeDocument/2006/math" xmlns:v="urn:schemas-microsoft-com:vml" xmlns:wp14="http://schemas.microsoft.com/office/word/2010/wordprocessingDrawing" xmlns:wp="http://schemas.openxmlformats.org/drawingml/2006/wordprocessingDrawing" xmlns:w10="urn:schemas-microsoft-com:office:word" xmlns:w="http://schemas.openxmlformats.org/wordprocessingml/2006/main" xmlns:w14="http://schemas.microsoft.com/office/word/2010/wordml" xmlns:w15="http://schemas.microsoft.com/office/word/2012/wordml" xmlns:w16cex="http://schemas.microsoft.com/office/word/2018/wordml/cex" xmlns:w16cid="http://schemas.microsoft.com/office/word/2016/wordml/cid" xmlns:w16="http://schemas.microsoft.com/office/word/2018/wordml" xmlns:w16sdtdh="http://schemas.microsoft.com/office/word/2020/wordml/sdtdatahash" xmlns:w16se="http://schemas.microsoft.com/office/word/2015/wordml/symex" xmlns:wpg="http://schemas.microsoft.com/office/word/2010/wordprocessingGroup" xmlns:wpi="http://schemas.microsoft.com/office/word/2010/wordprocessingInk" xmlns:wne="http://schemas.microsoft.com/office/word/2006/wordml" xmlns:wps="http://schemas.microsoft.com/office/word/2010/wordprocessingShape" mc:Ignorable="w14 w15 w16se w16cid w16 w16cex w16sdtdh wp14">
   <w:body>
     <w:tbl>
       <w:tblPr>
         <w:tblStyle w:val="TableGrid"/>
         <w:tblW w:w="10539" w:type="dxa"/>
         <w:tblBorders>
-          <w:top w:val="none" w:sz="0" w:space="0" w:color="auto"/>
-          <w:left w:val="none" w:sz="0" w:space="0" w:color="auto"/>
-          <w:bottom w:val="none" w:sz="0" w:space="0" w:color="auto"/>
-          <w:right w:val="none" w:sz="0" w:space="0" w:color="auto"/>
-          <w:insideH w:val="none" w:sz="0" w:space="0" w:color="auto"/>
-          <w:insideV w:val="none" w:sz="0" w:space="0" w:color="auto"/>
+          <w:top w:val="none" w:color="auto" w:sz="0" w:space="0"/>
+          <w:left w:val="none" w:color="auto" w:sz="0" w:space="0"/>
+          <w:bottom w:val="none" w:color="auto" w:sz="0" w:space="0"/>
+          <w:right w:val="none" w:color="auto" w:sz="0" w:space="0"/>
+          <w:insideH w:val="none" w:color="auto" w:sz="0" w:space="0"/>
+          <w:insideV w:val="none" w:color="auto" w:sz="0" w:space="0"/>
         </w:tblBorders>
         <w:tblCellMar>
           <w:left w:w="0" w:type="dxa"/>
@@ -1208,12 +1208,12 @@
         <w:tblStyle w:val="TableGrid"/>
         <w:tblW w:w="10539" w:type="dxa"/>
         <w:tblBorders>
-          <w:top w:val="none" w:sz="0" w:space="0" w:color="auto"/>
-          <w:left w:val="none" w:sz="0" w:space="0" w:color="auto"/>
-          <w:bottom w:val="none" w:sz="0" w:space="0" w:color="auto"/>
-          <w:right w:val="none" w:sz="0" w:space="0" w:color="auto"/>
-          <w:insideH w:val="none" w:sz="0" w:space="0" w:color="auto"/>
-          <w:insideV w:val="none" w:sz="0" w:space="0" w:color="auto"/>
+          <w:top w:val="none" w:color="auto" w:sz="0" w:space="0"/>
+          <w:left w:val="none" w:color="auto" w:sz="0" w:space="0"/>
+          <w:bottom w:val="none" w:color="auto" w:sz="0" w:space="0"/>
+          <w:right w:val="none" w:color="auto" w:sz="0" w:space="0"/>
+          <w:insideH w:val="none" w:color="auto" w:sz="0" w:space="0"/>
+          <w:insideV w:val="none" w:color="auto" w:sz="0" w:space="0"/>
         </w:tblBorders>
         <w:tblLayout w:type="fixed"/>
         <w:tblCellMar>
@@ -1830,7 +1830,7 @@
           <w:alias w:val="#Nav: /Header/Line"/>
           <w:tag w:val="#Nav: Standard_Sales_Credit_Memo/1307"/>
           <w:id w:val="1327254768"/>
-          <w15:dataBinding w:prefixMappings="xmlns:ns0='urn:microsoft-dynamics-nav/reports/Standard_Sales_Credit_Memo/1307/' " w:xpath="/ns0:NavWordReportXmlPart[1]/ns0:Header[1]/ns0:Line" w:storeItemID="{EC8BCD55-D3A7-46A7-8DF2-D3764C9E84EB}"/>
+          <w15:dataBinding w:prefixMappings="xmlns:ns0='urn:microsoft-dynamics-nav/reports/Standard_Sales_Credit_Memo/1307/'" w:xpath="/ns0:NavWordReportXmlPart[1]/ns0:Header[1]/ns0:Line" w:storeItemID="{EC8BCD55-D3A7-46A7-8DF2-D3764C9E84EB}"/>
           <w15:repeatingSection/>
         </w:sdtPr>
         <w:sdtEndPr/>
@@ -1887,7 +1887,7 @@
                       <w:tcPr>
                         <w:tcW w:w="1309" w:type="dxa"/>
                         <w:tcBorders>
-                          <w:bottom w:val="single" w:sz="4" w:space="0" w:color="9B9482" w:themeColor="text2" w:themeTint="99"/>
+                          <w:bottom w:val="single" w:color="9B9482" w:themeColor="text2" w:themeTint="99" w:sz="4" w:space="0"/>
                         </w:tcBorders>
                       </w:tcPr>
                       <w:p>
@@ -1921,7 +1921,7 @@
                         <w:tcW w:w="1615" w:type="dxa"/>
                         <w:gridSpan w:val="2"/>
                         <w:tcBorders>
-                          <w:bottom w:val="single" w:sz="4" w:space="0" w:color="9B9482" w:themeColor="text2" w:themeTint="99"/>
+                          <w:bottom w:val="single" w:color="9B9482" w:themeColor="text2" w:themeTint="99" w:sz="4" w:space="0"/>
                         </w:tcBorders>
                       </w:tcPr>
                       <w:p>
@@ -1941,7 +1941,7 @@
                   <w:tcPr>
                     <w:tcW w:w="1400" w:type="dxa"/>
                     <w:tcBorders>
-                      <w:bottom w:val="single" w:sz="4" w:space="0" w:color="9B9482" w:themeColor="text2" w:themeTint="99"/>
+                      <w:bottom w:val="single" w:color="9B9482" w:themeColor="text2" w:themeTint="99" w:sz="4" w:space="0"/>
                     </w:tcBorders>
                   </w:tcPr>
                   <w:p>
@@ -1995,7 +1995,7 @@
                         <w:tcW w:w="1913" w:type="dxa"/>
                         <w:gridSpan w:val="2"/>
                         <w:tcBorders>
-                          <w:bottom w:val="single" w:sz="4" w:space="0" w:color="9B9482" w:themeColor="text2" w:themeTint="99"/>
+                          <w:bottom w:val="single" w:color="9B9482" w:themeColor="text2" w:themeTint="99" w:sz="4" w:space="0"/>
                         </w:tcBorders>
                       </w:tcPr>
                       <w:p>
@@ -2029,7 +2029,7 @@
                         <w:tcW w:w="1965" w:type="dxa"/>
                         <w:gridSpan w:val="3"/>
                         <w:tcBorders>
-                          <w:bottom w:val="single" w:sz="4" w:space="0" w:color="9B9482" w:themeColor="text2" w:themeTint="99"/>
+                          <w:bottom w:val="single" w:color="9B9482" w:themeColor="text2" w:themeTint="99" w:sz="4" w:space="0"/>
                         </w:tcBorders>
                       </w:tcPr>
                       <w:p>
@@ -2064,7 +2064,7 @@
                         <w:tcW w:w="2337" w:type="dxa"/>
                         <w:gridSpan w:val="2"/>
                         <w:tcBorders>
-                          <w:bottom w:val="single" w:sz="4" w:space="0" w:color="9B9482" w:themeColor="text2" w:themeTint="99"/>
+                          <w:bottom w:val="single" w:color="9B9482" w:themeColor="text2" w:themeTint="99" w:sz="4" w:space="0"/>
                         </w:tcBorders>
                       </w:tcPr>
                       <w:p>
@@ -2098,7 +2098,7 @@
           <w:alias w:val="#Nav: /Header/ReportTotalsLine"/>
           <w:tag w:val="#Nav: Standard_Sales_Credit_Memo/1307"/>
           <w:id w:val="1692270740"/>
-          <w15:dataBinding w:prefixMappings="xmlns:ns0='urn:microsoft-dynamics-nav/reports/Standard_Sales_Credit_Memo/1307/' " w:xpath="/ns0:NavWordReportXmlPart[1]/ns0:Header[1]/ns0:ReportTotalsLine" w:storeItemID="{EC8BCD55-D3A7-46A7-8DF2-D3764C9E84EB}"/>
+          <w15:dataBinding w:prefixMappings="xmlns:ns0='urn:microsoft-dynamics-nav/reports/Standard_Sales_Credit_Memo/1307/'" w:xpath="/ns0:NavWordReportXmlPart[1]/ns0:Header[1]/ns0:ReportTotalsLine" w:storeItemID="{EC8BCD55-D3A7-46A7-8DF2-D3764C9E84EB}"/>
           <w15:repeatingSection/>
         </w:sdtPr>
         <w:sdtEndPr>
@@ -2140,7 +2140,7 @@
                   <w:tcPr>
                     <w:tcW w:w="1309" w:type="dxa"/>
                     <w:tcBorders>
-                      <w:bottom w:val="single" w:sz="4" w:space="0" w:color="9B9482" w:themeColor="text2" w:themeTint="99"/>
+                      <w:bottom w:val="single" w:color="9B9482" w:themeColor="text2" w:themeTint="99" w:sz="4" w:space="0"/>
                     </w:tcBorders>
                   </w:tcPr>
                   <w:p>
@@ -2154,7 +2154,7 @@
                     <w:tcW w:w="1615" w:type="dxa"/>
                     <w:gridSpan w:val="2"/>
                     <w:tcBorders>
-                      <w:bottom w:val="single" w:sz="4" w:space="0" w:color="9B9482" w:themeColor="text2" w:themeTint="99"/>
+                      <w:bottom w:val="single" w:color="9B9482" w:themeColor="text2" w:themeTint="99" w:sz="4" w:space="0"/>
                     </w:tcBorders>
                   </w:tcPr>
                   <w:p>
@@ -2167,7 +2167,7 @@
                   <w:tcPr>
                     <w:tcW w:w="1400" w:type="dxa"/>
                     <w:tcBorders>
-                      <w:bottom w:val="single" w:sz="4" w:space="0" w:color="9B9482" w:themeColor="text2" w:themeTint="99"/>
+                      <w:bottom w:val="single" w:color="9B9482" w:themeColor="text2" w:themeTint="99" w:sz="4" w:space="0"/>
                     </w:tcBorders>
                   </w:tcPr>
                   <w:p>
@@ -2181,7 +2181,7 @@
                     <w:tcW w:w="1913" w:type="dxa"/>
                     <w:gridSpan w:val="2"/>
                     <w:tcBorders>
-                      <w:bottom w:val="single" w:sz="4" w:space="0" w:color="9B9482" w:themeColor="text2" w:themeTint="99"/>
+                      <w:bottom w:val="single" w:color="9B9482" w:themeColor="text2" w:themeTint="99" w:sz="4" w:space="0"/>
                     </w:tcBorders>
                     <w:vAlign w:val="bottom"/>
                   </w:tcPr>
@@ -2213,7 +2213,7 @@
                         <w:tcW w:w="1965" w:type="dxa"/>
                         <w:gridSpan w:val="3"/>
                         <w:tcBorders>
-                          <w:bottom w:val="single" w:sz="4" w:space="0" w:color="9B9482" w:themeColor="text2" w:themeTint="99"/>
+                          <w:bottom w:val="single" w:color="9B9482" w:themeColor="text2" w:themeTint="99" w:sz="4" w:space="0"/>
                         </w:tcBorders>
                         <w:vAlign w:val="center"/>
                       </w:tcPr>
@@ -2248,7 +2248,7 @@
                         <w:tcW w:w="2337" w:type="dxa"/>
                         <w:gridSpan w:val="2"/>
                         <w:tcBorders>
-                          <w:bottom w:val="single" w:sz="4" w:space="0" w:color="9B9482" w:themeColor="text2" w:themeTint="99"/>
+                          <w:bottom w:val="single" w:color="9B9482" w:themeColor="text2" w:themeTint="99" w:sz="4" w:space="0"/>
                         </w:tcBorders>
                         <w:vAlign w:val="center"/>
                       </w:tcPr>
@@ -2283,7 +2283,7 @@
           <w:tcPr>
             <w:tcW w:w="1309" w:type="dxa"/>
             <w:tcBorders>
-              <w:bottom w:val="single" w:sz="4" w:space="0" w:color="002060"/>
+              <w:bottom w:val="single" w:color="002060" w:sz="4" w:space="0"/>
             </w:tcBorders>
           </w:tcPr>
           <w:p>
@@ -2297,7 +2297,7 @@
             <w:tcW w:w="1615" w:type="dxa"/>
             <w:gridSpan w:val="2"/>
             <w:tcBorders>
-              <w:bottom w:val="single" w:sz="4" w:space="0" w:color="002060"/>
+              <w:bottom w:val="single" w:color="002060" w:sz="4" w:space="0"/>
             </w:tcBorders>
           </w:tcPr>
           <w:p>
@@ -2310,7 +2310,7 @@
           <w:tcPr>
             <w:tcW w:w="1400" w:type="dxa"/>
             <w:tcBorders>
-              <w:bottom w:val="single" w:sz="4" w:space="0" w:color="002060"/>
+              <w:bottom w:val="single" w:color="002060" w:sz="4" w:space="0"/>
             </w:tcBorders>
           </w:tcPr>
           <w:p>
@@ -2324,7 +2324,7 @@
             <w:tcW w:w="1913" w:type="dxa"/>
             <w:gridSpan w:val="2"/>
             <w:tcBorders>
-              <w:bottom w:val="single" w:sz="4" w:space="0" w:color="002060"/>
+              <w:bottom w:val="single" w:color="002060" w:sz="4" w:space="0"/>
             </w:tcBorders>
           </w:tcPr>
           <w:p>
@@ -2361,7 +2361,7 @@
                 <w:tcW w:w="1965" w:type="dxa"/>
                 <w:gridSpan w:val="3"/>
                 <w:tcBorders>
-                  <w:bottom w:val="single" w:sz="4" w:space="0" w:color="002060"/>
+                  <w:bottom w:val="single" w:color="002060" w:sz="4" w:space="0"/>
                 </w:tcBorders>
                 <w:vAlign w:val="center"/>
               </w:tcPr>
@@ -2409,7 +2409,7 @@
                 <w:tcW w:w="2337" w:type="dxa"/>
                 <w:gridSpan w:val="2"/>
                 <w:tcBorders>
-                  <w:bottom w:val="single" w:sz="4" w:space="0" w:color="002060"/>
+                  <w:bottom w:val="single" w:color="002060" w:sz="4" w:space="0"/>
                 </w:tcBorders>
                 <w:vAlign w:val="center"/>
               </w:tcPr>
@@ -2446,12 +2446,12 @@
         <w:tblStyle w:val="TableGrid"/>
         <w:tblW w:w="4962" w:type="dxa"/>
         <w:tblBorders>
-          <w:top w:val="none" w:sz="0" w:space="0" w:color="auto"/>
-          <w:left w:val="none" w:sz="0" w:space="0" w:color="auto"/>
-          <w:bottom w:val="none" w:sz="0" w:space="0" w:color="auto"/>
-          <w:right w:val="none" w:sz="0" w:space="0" w:color="auto"/>
-          <w:insideH w:val="none" w:sz="0" w:space="0" w:color="auto"/>
-          <w:insideV w:val="none" w:sz="0" w:space="0" w:color="auto"/>
+          <w:top w:val="none" w:color="auto" w:sz="0" w:space="0"/>
+          <w:left w:val="none" w:color="auto" w:sz="0" w:space="0"/>
+          <w:bottom w:val="none" w:color="auto" w:sz="0" w:space="0"/>
+          <w:right w:val="none" w:color="auto" w:sz="0" w:space="0"/>
+          <w:insideH w:val="none" w:color="auto" w:sz="0" w:space="0"/>
+          <w:insideV w:val="none" w:color="auto" w:sz="0" w:space="0"/>
         </w:tblBorders>
         <w:tblLayout w:type="fixed"/>
         <w:tblCellMar>
@@ -2751,12 +2751,12 @@
       <w:tblStyle w:val="TableGrid"/>
       <w:tblW w:w="5000" w:type="pct"/>
       <w:tblBorders>
-        <w:top w:val="none" w:sz="0" w:space="0" w:color="auto"/>
-        <w:left w:val="none" w:sz="0" w:space="0" w:color="auto"/>
-        <w:bottom w:val="none" w:sz="0" w:space="0" w:color="auto"/>
-        <w:right w:val="none" w:sz="0" w:space="0" w:color="auto"/>
-        <w:insideH w:val="none" w:sz="0" w:space="0" w:color="auto"/>
-        <w:insideV w:val="none" w:sz="0" w:space="0" w:color="auto"/>
+        <w:top w:val="none" w:color="auto" w:sz="0" w:space="0"/>
+        <w:left w:val="none" w:color="auto" w:sz="0" w:space="0"/>
+        <w:bottom w:val="none" w:color="auto" w:sz="0" w:space="0"/>
+        <w:right w:val="none" w:color="auto" w:sz="0" w:space="0"/>
+        <w:insideH w:val="none" w:color="auto" w:sz="0" w:space="0"/>
+        <w:insideV w:val="none" w:color="auto" w:sz="0" w:space="0"/>
       </w:tblBorders>
       <w:tblLayout w:type="fixed"/>
       <w:tblCellMar>
@@ -2859,12 +2859,12 @@
       <w:tblStyle w:val="TableGrid"/>
       <w:tblW w:w="10620" w:type="dxa"/>
       <w:tblBorders>
-        <w:top w:val="none" w:sz="0" w:space="0" w:color="auto"/>
-        <w:left w:val="none" w:sz="0" w:space="0" w:color="auto"/>
-        <w:bottom w:val="none" w:sz="0" w:space="0" w:color="auto"/>
-        <w:right w:val="none" w:sz="0" w:space="0" w:color="auto"/>
-        <w:insideH w:val="none" w:sz="0" w:space="0" w:color="auto"/>
-        <w:insideV w:val="none" w:sz="0" w:space="0" w:color="auto"/>
+        <w:top w:val="none" w:color="auto" w:sz="0" w:space="0"/>
+        <w:left w:val="none" w:color="auto" w:sz="0" w:space="0"/>
+        <w:bottom w:val="none" w:color="auto" w:sz="0" w:space="0"/>
+        <w:right w:val="none" w:color="auto" w:sz="0" w:space="0"/>
+        <w:insideH w:val="none" w:color="auto" w:sz="0" w:space="0"/>
+        <w:insideV w:val="none" w:color="auto" w:sz="0" w:space="0"/>
       </w:tblBorders>
       <w:tblLayout w:type="fixed"/>
       <w:tblCellMar>
@@ -3250,12 +3250,12 @@
       <w:tblStyle w:val="TableGrid"/>
       <w:tblW w:w="0" w:type="auto"/>
       <w:tblBorders>
-        <w:top w:val="none" w:sz="0" w:space="0" w:color="auto"/>
-        <w:left w:val="none" w:sz="0" w:space="0" w:color="auto"/>
-        <w:bottom w:val="none" w:sz="0" w:space="0" w:color="auto"/>
-        <w:right w:val="none" w:sz="0" w:space="0" w:color="auto"/>
-        <w:insideH w:val="none" w:sz="0" w:space="0" w:color="auto"/>
-        <w:insideV w:val="none" w:sz="0" w:space="0" w:color="auto"/>
+        <w:top w:val="none" w:color="auto" w:sz="0" w:space="0"/>
+        <w:left w:val="none" w:color="auto" w:sz="0" w:space="0"/>
+        <w:bottom w:val="none" w:color="auto" w:sz="0" w:space="0"/>
+        <w:right w:val="none" w:color="auto" w:sz="0" w:space="0"/>
+        <w:insideH w:val="none" w:color="auto" w:sz="0" w:space="0"/>
+        <w:insideV w:val="none" w:color="auto" w:sz="0" w:space="0"/>
       </w:tblBorders>
       <w:tblCellMar>
         <w:left w:w="0" w:type="dxa"/>
@@ -7399,7 +7399,9 @@
 </a:theme>
 </file>
 
-<file path=customXml/item1.xml>��< ? x m l   v e r s i o n = " 1 . 0 "   e n c o d i n g = " u t f - 1 6 " ? > < N a v W o r d R e p o r t X m l P a r t   x m l n s = " u r n : m i c r o s o f t - d y n a m i c s - n a v / r e p o r t s / S t a n d a r d _ S a l e s _ C r e d i t _ M e m o / 1 3 0 7 / " > +<file path=customXml/item1.xml>��< ? x m l   v e r s i o n = " 1 . 0 "   e n c o d i n g = " u t f - 1 6 " ? > + 
+ < N a v W o r d R e p o r t X m l P a r t   x m l n s = " u r n : m i c r o s o f t - d y n a m i c s - n a v / r e p o r t s / S t a n d a r d _ S a l e s _ C r e d i t _ M e m o / 1 3 0 7 / " >   
      < H e a d e r >   
@@ -7435,6 +7437,10 @@
  
          < C o m p a n y A d d r e s s 6 > C o m p a n y A d d r e s s 6 < / C o m p a n y A d d r e s s 6 >   
+         < C o m p a n y A d d r e s s 7 > C o m p a n y A d d r e s s 7 < / C o m p a n y A d d r e s s 7 > + 
+         < C o m p a n y A d d r e s s 8 > C o m p a n y A d d r e s s 8 < / C o m p a n y A d d r e s s 8 > + 
          < C o m p a n y B a n k A c c o u n t N o > C o m p a n y B a n k A c c o u n t N o < / C o m p a n y B a n k A c c o u n t N o >   
          < C o m p a n y B a n k A c c o u n t N o _ L b l > C o m p a n y B a n k A c c o u n t N o _ L b l < / C o m p a n y B a n k A c c o u n t N o _ L b l > @@ -7475,7 +7481,7 @@
  
          < C o m p a n y P h o n e N o _ L b l > C o m p a n y P h o n e N o _ L b l < / C o m p a n y P h o n e N o _ L b l >   
-         < C o m p a n y P i c t u r e / > +         < C o m p a n y P i c t u r e > C o m p a n y P i c t u r e < / C o m p a n y P i c t u r e >   
          < C o m p a n y R e g i s t r a t i o n N u m b e r > C o m p a n y R e g i s t r a t i o n N u m b e r < / C o m p a n y R e g i s t r a t i o n N u m b e r >   
@@ -7571,20 +7577,20 @@
  
          < P r i c e s I n c l u d i n g V A T > P r i c e s I n c l u d i n g V A T < / P r i c e s I n c l u d i n g V A T >   
+         < P r i c e s I n c l u d i n g V A T Y e s N o > P r i c e s I n c l u d i n g V A T Y e s N o < / P r i c e s I n c l u d i n g V A T Y e s N o > + 
          < P r i c e s I n c l u d i n g V A T _ L b l > P r i c e s I n c l u d i n g V A T _ L b l < / P r i c e s I n c l u d i n g V A T _ L b l >   
-         < P r i c e s I n c l u d i n g V A T Y e s N o > P r i c e s I n c l u d i n g V A T Y e s N o < / P r i c e s I n c l u d i n g V A T Y e s N o > - 
          < S a l e s I n v o i c e L i n e D i s c o u n t _ L b l > S a l e s I n v o i c e L i n e D i s c o u n t _ L b l < / S a l e s I n v o i c e L i n e D i s c o u n t _ L b l >   
+         < S a l e s P e r s o n B l a n k _ L b l > S a l e s P e r s o n B l a n k _ L b l < / S a l e s P e r s o n B l a n k _ L b l > + 
+         < S a l e s P e r s o n N a m e > S a l e s P e r s o n N a m e < / S a l e s P e r s o n N a m e > + 
          < S a l e s P e r s o n _ L b l > S a l e s P e r s o n _ L b l < / S a l e s P e r s o n _ L b l >   
          < S a l e s p e r s o n _ L b l 2 > S a l e s p e r s o n _ L b l 2 < / S a l e s p e r s o n _ L b l 2 >   
-         < S a l e s P e r s o n B l a n k _ L b l > S a l e s P e r s o n B l a n k _ L b l < / S a l e s P e r s o n B l a n k _ L b l > - 
-         < S a l e s P e r s o n N a m e > S a l e s P e r s o n N a m e < / S a l e s P e r s o n N a m e > - 
          < S e l l T o C o n t a c t E m a i l > S e l l T o C o n t a c t E m a i l < / S e l l T o C o n t a c t E m a i l >   
          < S e l l T o C o n t a c t E m a i l L b l > S e l l T o C o n t a c t E m a i l L b l < / S e l l T o C o n t a c t E m a i l L b l > @@ -7601,33 +7607,35 @@
  
          < S e l l t o C u s t o m e r N o _ L b l > S e l l t o C u s t o m e r N o _ L b l < / S e l l t o C u s t o m e r N o _ L b l >   
+         < S h i p m e n t D a t e > S h i p m e n t D a t e < / S h i p m e n t D a t e > + 
+         < S h i p m e n t D a t e _ L b l > S h i p m e n t D a t e _ L b l < / S h i p m e n t D a t e _ L b l > + 
+         < S h i p m e n t M e t h o d D e s c r i p t i o n > S h i p m e n t M e t h o d D e s c r i p t i o n < / S h i p m e n t M e t h o d D e s c r i p t i o n > + 
+         < S h i p m e n t M e t h o d D e s c r i p t i o n _ L b l > S h i p m e n t M e t h o d D e s c r i p t i o n _ L b l < / S h i p m e n t M e t h o d D e s c r i p t i o n _ L b l > + 
          < S h i p m e n t _ L b l > S h i p m e n t _ L b l < / S h i p m e n t _ L b l >   
-         < S h i p m e n t D a t e > S h i p m e n t D a t e < / S h i p m e n t D a t e > - 
-         < S h i p m e n t D a t e _ L b l > S h i p m e n t D a t e _ L b l < / S h i p m e n t D a t e _ L b l > - 
-         < S h i p m e n t M e t h o d D e s c r i p t i o n > S h i p m e n t M e t h o d D e s c r i p t i o n < / S h i p m e n t M e t h o d D e s c r i p t i o n > - 
-         < S h i p m e n t M e t h o d D e s c r i p t i o n _ L b l > S h i p m e n t M e t h o d D e s c r i p t i o n _ L b l < / S h i p m e n t M e t h o d D e s c r i p t i o n _ L b l > +         < S h i p T o A d d r e s s 1 > S h i p T o A d d r e s s 1 < / S h i p T o A d d r e s s 1 > + 
+         < S h i p T o A d d r e s s 2 > S h i p T o A d d r e s s 2 < / S h i p T o A d d r e s s 2 > + 
+         < S h i p T o A d d r e s s 3 > S h i p T o A d d r e s s 3 < / S h i p T o A d d r e s s 3 > + 
+         < S h i p T o A d d r e s s 4 > S h i p T o A d d r e s s 4 < / S h i p T o A d d r e s s 4 > + 
+         < S h i p T o A d d r e s s 5 > S h i p T o A d d r e s s 5 < / S h i p T o A d d r e s s 5 > + 
+         < S h i p T o A d d r e s s 6 > S h i p T o A d d r e s s 6 < / S h i p T o A d d r e s s 6 > + 
+         < S h i p T o A d d r e s s 7 > S h i p T o A d d r e s s 7 < / S h i p T o A d d r e s s 7 > + 
+         < S h i p T o A d d r e s s 8 > S h i p T o A d d r e s s 8 < / S h i p T o A d d r e s s 8 >   
          < S h i p T o A d d r e s s _ L b l > S h i p T o A d d r e s s _ L b l < / S h i p T o A d d r e s s _ L b l >   
-         < S h i p T o A d d r e s s 1 > S h i p T o A d d r e s s 1 < / S h i p T o A d d r e s s 1 > - 
-         < S h i p T o A d d r e s s 2 > S h i p T o A d d r e s s 2 < / S h i p T o A d d r e s s 2 > - 
-         < S h i p T o A d d r e s s 3 > S h i p T o A d d r e s s 3 < / S h i p T o A d d r e s s 3 > - 
-         < S h i p T o A d d r e s s 4 > S h i p T o A d d r e s s 4 < / S h i p T o A d d r e s s 4 > - 
-         < S h i p T o A d d r e s s 5 > S h i p T o A d d r e s s 5 < / S h i p T o A d d r e s s 5 > - 
-         < S h i p T o A d d r e s s 6 > S h i p T o A d d r e s s 6 < / S h i p T o A d d r e s s 6 > - 
-         < S h i p T o A d d r e s s 7 > S h i p T o A d d r e s s 7 < / S h i p T o A d d r e s s 7 > - 
-         < S h i p T o A d d r e s s 8 > S h i p T o A d d r e s s 8 < / S h i p T o A d d r e s s 8 > +         < S h i p T o P h o n e N o > S h i p T o P h o n e N o < / S h i p T o P h o n e N o >   
          < S h o w S h i p p i n g A d d r e s s > S h o w S h i p p i n g A d d r e s s < / S h o w S h i p p i n g A d d r e s s >   
@@ -7637,16 +7645,16 @@
  
          < T o t a l _ L b l > T o t a l _ L b l < / T o t a l _ L b l >   
+         < V A T A m o u n t S p e c i f i c a t i o n _ L b l > V A T A m o u n t S p e c i f i c a t i o n _ L b l < / V A T A m o u n t S p e c i f i c a t i o n _ L b l > + 
          < V A T A m o u n t _ L b l > V A T A m o u n t _ L b l < / V A T A m o u n t _ L b l >   
-         < V A T A m o u n t S p e c i f i c a t i o n _ L b l > V A T A m o u n t S p e c i f i c a t i o n _ L b l < / V A T A m o u n t S p e c i f i c a t i o n _ L b l > - 
          < V A T B a s e _ L b l > V A T B a s e _ L b l < / V A T B a s e _ L b l >   
+         < V A T C l a u s e s _ L b l > V A T C l a u s e s _ L b l < / V A T C l a u s e s _ L b l > + 
          < V A T C l a u s e _ L b l > V A T C l a u s e _ L b l < / V A T C l a u s e _ L b l >   
-         < V A T C l a u s e s _ L b l > V A T C l a u s e s _ L b l < / V A T C l a u s e s _ L b l > - 
          < V A T I d e n t i f i e r _ L b l > V A T I d e n t i f i e r _ L b l < / V A T I d e n t i f i e r _ L b l >   
          < V A T P e r c e n t a g e _ L b l > V A T P e r c e n t a g e _ L b l < / V A T P e r c e n t a g e _ L b l > @@ -7677,16 +7685,20 @@
  
              < I t e m N o _ L i n e _ L b l > I t e m N o _ L i n e _ L b l < / I t e m N o _ L i n e _ L b l >   
+             < I t e m R e f e r e n c e N o _ L i n e > I t e m R e f e r e n c e N o _ L i n e < / I t e m R e f e r e n c e N o _ L i n e > + 
+             < I t e m R e f e r e n c e N o _ L i n e _ L b l > I t e m R e f e r e n c e N o _ L i n e _ L b l < / I t e m R e f e r e n c e N o _ L i n e _ L b l > + 
              < L i n e A m o u n t _ L b l > L i n e A m o u n t _ L b l < / L i n e A m o u n t _ L b l >   
              < L i n e A m o u n t _ L i n e > L i n e A m o u n t _ L i n e < / L i n e A m o u n t _ L i n e >   
              < L i n e A m o u n t _ L i n e _ L b l > L i n e A m o u n t _ L i n e _ L b l < / L i n e A m o u n t _ L i n e _ L b l >   
+             < L i n e D i s c o u n t P e r c e n t T e x t _ L i n e > L i n e D i s c o u n t P e r c e n t T e x t _ L i n e < / L i n e D i s c o u n t P e r c e n t T e x t _ L i n e > + 
              < L i n e D i s c o u n t P e r c e n t _ L i n e > L i n e D i s c o u n t P e r c e n t _ L i n e < / L i n e D i s c o u n t P e r c e n t _ L i n e >   
-             < L i n e D i s c o u n t P e r c e n t T e x t _ L i n e > L i n e D i s c o u n t P e r c e n t T e x t _ L i n e < / L i n e D i s c o u n t P e r c e n t T e x t _ L i n e > - 
              < L i n e N o _ L i n e > L i n e N o _ L i n e < / L i n e N o _ L i n e >   
              < Q u a n t i t y _ L i n e > Q u a n t i t y _ L i n e < / Q u a n t i t y _ L i n e > @@ -7701,18 +7713,18 @@
  
              < T y p e _ L i n e > T y p e _ L i n e < / T y p e _ L i n e >   
+             < U n i t O f M e a s u r e > U n i t O f M e a s u r e < / U n i t O f M e a s u r e > + 
+             < U n i t O f M e a s u r e _ L b l > U n i t O f M e a s u r e _ L b l < / U n i t O f M e a s u r e _ L b l > + 
+             < U n i t P r i c e > U n i t P r i c e < / U n i t P r i c e > + 
+             < U n i t P r i c e _ L b l > U n i t P r i c e _ L b l < / U n i t P r i c e _ L b l > + 
+             < U n i t P r i c e _ L b l 2 > U n i t P r i c e _ L b l 2 < / U n i t P r i c e _ L b l 2 > + 
              < U n i t _ L b l > U n i t _ L b l < / U n i t _ L b l >   
-             < U n i t O f M e a s u r e > U n i t O f M e a s u r e < / U n i t O f M e a s u r e > - 
-             < U n i t O f M e a s u r e _ L b l > U n i t O f M e a s u r e _ L b l < / U n i t O f M e a s u r e _ L b l > - 
-             < U n i t P r i c e > U n i t P r i c e < / U n i t P r i c e > - 
-             < U n i t P r i c e _ L b l > U n i t P r i c e _ L b l < / U n i t P r i c e _ L b l > - 
-             < U n i t P r i c e _ L b l 2 > U n i t P r i c e _ L b l 2 < / U n i t P r i c e _ L b l 2 > - 
              < V A T I d e n t i f i e r _ L i n e > V A T I d e n t i f i e r _ L i n e < / V A T I d e n t i f i e r _ L i n e >   
              < V A T I d e n t i f i e r _ L i n e _ L b l > V A T I d e n t i f i e r _ L i n e _ L b l < / V A T I d e n t i f i e r _ L i n e _ L b l > @@ -7775,22 +7787,22 @@
  
              < N o O f V A T I d e n t i f i e r s > N o O f V A T I d e n t i f i e r s < / N o O f V A T I d e n t i f i e r s >   
+             < V A T A m o u n t L C Y _ V A T A m o u n t L i n e > V A T A m o u n t L C Y _ V A T A m o u n t L i n e < / V A T A m o u n t L C Y _ V A T A m o u n t L i n e > + 
+             < V A T A m o u n t L C Y _ V A T A m o u n t L i n e _ L b l > V A T A m o u n t L C Y _ V A T A m o u n t L i n e _ L b l < / V A T A m o u n t L C Y _ V A T A m o u n t L i n e _ L b l > + 
              < V A T A m o u n t _ V a t A m o u n t L i n e > V A T A m o u n t _ V a t A m o u n t L i n e < / V A T A m o u n t _ V a t A m o u n t L i n e >   
              < V A T A m o u n t _ V a t A m o u n t L i n e _ L b l > V A T A m o u n t _ V a t A m o u n t L i n e _ L b l < / V A T A m o u n t _ V a t A m o u n t L i n e _ L b l >   
-             < V A T A m o u n t L C Y _ V A T A m o u n t L i n e > V A T A m o u n t L C Y _ V A T A m o u n t L i n e < / V A T A m o u n t L C Y _ V A T A m o u n t L i n e > - 
-             < V A T A m o u n t L C Y _ V A T A m o u n t L i n e _ L b l > V A T A m o u n t L C Y _ V A T A m o u n t L i n e _ L b l < / V A T A m o u n t L C Y _ V A T A m o u n t L i n e _ L b l > +             < V A T B a s e L C Y _ V A T A m o u n t L i n e > V A T B a s e L C Y _ V A T A m o u n t L i n e < / V A T B a s e L C Y _ V A T A m o u n t L i n e > + 
+             < V A T B a s e L C Y _ V A T A m o u n t L i n e _ L b l > V A T B a s e L C Y _ V A T A m o u n t L i n e _ L b l < / V A T B a s e L C Y _ V A T A m o u n t L i n e _ L b l >   
              < V A T B a s e _ V a t A m o u n t L i n e > V A T B a s e _ V a t A m o u n t L i n e < / V A T B a s e _ V a t A m o u n t L i n e >   
              < V A T B a s e _ V a t A m o u n t L i n e _ L b l > V A T B a s e _ V a t A m o u n t L i n e _ L b l < / V A T B a s e _ V a t A m o u n t L i n e _ L b l >   
-             < V A T B a s e L C Y _ V A T A m o u n t L i n e > V A T B a s e L C Y _ V A T A m o u n t L i n e < / V A T B a s e L C Y _ V A T A m o u n t L i n e > - 
-             < V A T B a s e L C Y _ V A T A m o u n t L i n e _ L b l > V A T B a s e L C Y _ V A T A m o u n t L i n e _ L b l < / V A T B a s e L C Y _ V A T A m o u n t L i n e _ L b l > - 
              < V A T I d e n t i f i e r _ V a t A m o u n t L i n e > V A T I d e n t i f i e r _ V a t A m o u n t L i n e < / V A T I d e n t i f i e r _ V a t A m o u n t L i n e >   
              < V A T I d e n t i f i e r _ V a t A m o u n t L i n e _ L b l > V A T I d e n t i f i e r _ V a t A m o u n t L i n e _ L b l < / V A T I d e n t i f i e r _ V a t A m o u n t L i n e _ L b l > @@ -7807,10 +7819,10 @@
  
              < C o d e _ V A T C l a u s e L i n e _ L b l > C o d e _ V A T C l a u s e L i n e _ L b l < / C o d e _ V A T C l a u s e L i n e _ L b l >   
+             < D e s c r i p t i o n 2 _ V A T C l a u s e L i n e > D e s c r i p t i o n 2 _ V A T C l a u s e L i n e < / D e s c r i p t i o n 2 _ V A T C l a u s e L i n e > + 
              < D e s c r i p t i o n _ V A T C l a u s e L i n e > D e s c r i p t i o n _ V A T C l a u s e L i n e < / D e s c r i p t i o n _ V A T C l a u s e L i n e >   
-             < D e s c r i p t i o n 2 _ V A T C l a u s e L i n e > D e s c r i p t i o n 2 _ V A T C l a u s e L i n e < / D e s c r i p t i o n 2 _ V A T C l a u s e L i n e > - 
              < N o O f V A T C l a u s e s > N o O f V A T C l a u s e s < / N o O f V A T C l a u s e s >   
              < V A T A m o u n t _ V A T C l a u s e L i n e > V A T A m o u n t _ V A T C l a u s e L i n e < / V A T A m o u n t _ V A T C l a u s e L i n e > @@ -7821,10 +7833,10 @@
  
          < R e p o r t T o t a l s L i n e >   
+             < A m o u n t F o r m a t t e d _ R e p o r t T o t a l s L i n e > A m o u n t F o r m a t t e d _ R e p o r t T o t a l s L i n e < / A m o u n t F o r m a t t e d _ R e p o r t T o t a l s L i n e > + 
              < A m o u n t _ R e p o r t T o t a l s L i n e > A m o u n t _ R e p o r t T o t a l s L i n e < / A m o u n t _ R e p o r t T o t a l s L i n e >   
-             < A m o u n t F o r m a t t e d _ R e p o r t T o t a l s L i n e > A m o u n t F o r m a t t e d _ R e p o r t T o t a l s L i n e < / A m o u n t F o r m a t t e d _ R e p o r t T o t a l s L i n e > - 
              < D e s c r i p t i o n _ R e p o r t T o t a l s L i n e > D e s c r i p t i o n _ R e p o r t T o t a l s L i n e < / D e s c r i p t i o n _ R e p o r t T o t a l s L i n e >   
              < F o n t B o l d _ R e p o r t T o t a l s L i n e > F o n t B o l d _ R e p o r t T o t a l s L i n e < / F o n t B o l d _ R e p o r t T o t a l s L i n e > @@ -7833,10 +7845,10 @@
  
          < U S R e p o r t T o t a l s L i n e >   
+             < A m o u n t F o r m a t t e d _ U S R e p o r t T o t a l s L i n e > A m o u n t F o r m a t t e d _ U S R e p o r t T o t a l s L i n e < / A m o u n t F o r m a t t e d _ U S R e p o r t T o t a l s L i n e > + 
              < A m o u n t _ U S R e p o r t T o t a l s L i n e > A m o u n t _ U S R e p o r t T o t a l s L i n e < / A m o u n t _ U S R e p o r t T o t a l s L i n e >   
-             < A m o u n t F o r m a t t e d _ U S R e p o r t T o t a l s L i n e > A m o u n t F o r m a t t e d _ U S R e p o r t T o t a l s L i n e < / A m o u n t F o r m a t t e d _ U S R e p o r t T o t a l s L i n e > - 
              < D e s c r i p t i o n _ U S R e p o r t T o t a l s L i n e > D e s c r i p t i o n _ U S R e p o r t T o t a l s L i n e < / D e s c r i p t i o n _ U S R e p o r t T o t a l s L i n e >   
              < F o n t B o l d _ U S R e p o r t T o t a l s L i n e > F o n t B o l d _ U S R e p o r t T o t a l s L i n e < / F o n t B o l d _ U S R e p o r t T o t a l s L i n e > @@ -7864,6 +7876,10 @@
              < A m o u n t S u b j e c t T o S a l e s T a x > A m o u n t S u b j e c t T o S a l e s T a x < / A m o u n t S u b j e c t T o S a l e s T a x >   
              < A m o u n t S u b j e c t T o S a l e s T a x L b l > A m o u n t S u b j e c t T o S a l e s T a x L b l < / A m o u n t S u b j e c t T o S a l e s T a x L b l > + 
+             < C u r r e n c y C o d e > C u r r e n c y C o d e < / C u r r e n c y C o d e > + 
+             < C u r r e n c y S y m b o l > C u r r e n c y S y m b o l < / C u r r e n c y S y m b o l >   
              < T o t a l A m o u n t I n c l u d i n g V A T > T o t a l A m o u n t I n c l u d i n g V A T < / T o t a l A m o u n t I n c l u d i n g V A T >   
